--- a/rus/docx/31.content.docx
+++ b/rus/docx/31.content.docx
@@ -4,39 +4,88 @@
   <w:body>
     <w:p/>
     <w:p>
-      <w:r/>
+      <w:pPr/>
+      <w:r>
+        <w:rPr>
+          <w:lang w:val="ru_RU" w:bidi="ru_RU"/>
+        </w:rPr>
+      </w:r>
     </w:p>
     <w:p>
       <w:pPr>
         <w:pStyle w:val="Heading2"/>
       </w:pPr>
       <w:r>
-        <w:t>License Information</w:t>
-      </w:r>
-      <w:r/>
+        <w:rPr>
+          <w:lang w:val="ru_RU" w:bidi="ru_RU"/>
+        </w:rPr>
+        <w:t>Resource: Study Notes - Book Intros (Biblica)</w:t>
+      </w:r>
+      <w:r>
+        <w:rPr>
+          <w:lang w:val="ru_RU" w:bidi="ru_RU"/>
+        </w:rPr>
+      </w:r>
     </w:p>
     <w:p>
-      <w:r/>
+      <w:pPr>
+        <w:pStyle w:val="Heading2"/>
+      </w:pPr>
+      <w:r>
+        <w:rPr>
+          <w:lang w:val="ru_RU" w:bidi="ru_RU"/>
+        </w:rPr>
+        <w:t>License Information</w:t>
+      </w:r>
+      <w:r>
+        <w:rPr>
+          <w:lang w:val="ru_RU" w:bidi="ru_RU"/>
+        </w:rPr>
+      </w:r>
+    </w:p>
+    <w:p>
+      <w:pPr/>
+      <w:r>
+        <w:rPr>
+          <w:lang w:val="ru_RU" w:bidi="ru_RU"/>
+        </w:rPr>
+      </w:r>
       <w:r>
         <w:rPr>
           <w:b/>
-        </w:rPr>
-        <w:t>Biblica Study Notes (Book Intros)</w:t>
-      </w:r>
-      <w:r>
+          <w:lang w:val="ru_RU" w:bidi="ru_RU"/>
+        </w:rPr>
+        <w:t>Study Notes - Book Intros (Biblica)</w:t>
+      </w:r>
+      <w:r>
+        <w:rPr>
+          <w:lang w:val="ru_RU" w:bidi="ru_RU"/>
+        </w:rPr>
         <w:t xml:space="preserve"> (Russian) is based on</w:t>
       </w:r>
       <w:r>
+        <w:rPr>
+          <w:lang w:val="ru_RU" w:bidi="ru_RU"/>
+        </w:rPr>
         <w:t xml:space="preserve">: </w:t>
       </w:r>
       <w:r>
+        <w:rPr>
+          <w:lang w:val="ru_RU" w:bidi="ru_RU"/>
+        </w:rPr>
         <w:t>Biblica Study Notes</w:t>
       </w:r>
       <w:r>
+        <w:rPr>
+          <w:lang w:val="ru_RU" w:bidi="ru_RU"/>
+        </w:rPr>
         <w:t xml:space="preserve">, </w:t>
       </w:r>
       <w:hyperlink r:id="rId13">
         <w:r>
+          <w:rPr>
+            <w:lang w:val="ru_RU" w:bidi="ru_RU"/>
+          </w:rPr>
           <w:rPr>
             <w:color w:val="0000EE"/>
             <w:u w:val="single"/>
@@ -45,10 +94,16 @@
         </w:r>
       </w:hyperlink>
       <w:r>
+        <w:rPr>
+          <w:lang w:val="ru_RU" w:bidi="ru_RU"/>
+        </w:rPr>
         <w:t xml:space="preserve">, 2023, which is licensed under a </w:t>
       </w:r>
       <w:hyperlink r:id="rId14">
         <w:r>
+          <w:rPr>
+            <w:lang w:val="ru_RU" w:bidi="ru_RU"/>
+          </w:rPr>
           <w:rPr>
             <w:color w:val="0000EE"/>
             <w:u w:val="single"/>
@@ -57,24 +112,50 @@
         </w:r>
       </w:hyperlink>
       <w:r>
+        <w:rPr>
+          <w:lang w:val="ru_RU" w:bidi="ru_RU"/>
+        </w:rPr>
         <w:t>.</w:t>
       </w:r>
-      <w:r/>
+      <w:r>
+        <w:rPr>
+          <w:lang w:val="ru_RU" w:bidi="ru_RU"/>
+        </w:rPr>
+      </w:r>
     </w:p>
     <w:p>
-      <w:r/>
-      <w:r>
+      <w:pPr/>
+      <w:r>
+        <w:rPr>
+          <w:lang w:val="ru_RU" w:bidi="ru_RU"/>
+        </w:rPr>
+      </w:r>
+      <w:r>
+        <w:rPr>
+          <w:lang w:val="ru_RU" w:bidi="ru_RU"/>
+        </w:rPr>
         <w:t>This PDF version is provided under the same license.</w:t>
       </w:r>
-      <w:r/>
-      <w:r/>
+      <w:r>
+        <w:rPr>
+          <w:lang w:val="ru_RU" w:bidi="ru_RU"/>
+        </w:rPr>
+      </w:r>
+      <w:r>
+        <w:rPr>
+          <w:lang w:val="ru_RU" w:bidi="ru_RU"/>
+        </w:rPr>
+      </w:r>
     </w:p>
     <w:p>
       <w:pPr>
         <w:pStyle w:val="Heading1"/>
       </w:pPr>
       <w:r>
-        <w:t>Biblica Study Notes (Book Intros)</w:t>
+        <w:rPr>
+          <w:lang w:val="ru_RU" w:bidi="ru_RU"/>
+        </w:rPr>
+        <w:t>Study Notes - Book Intros (Biblica)</w:t>
       </w:r>
     </w:p>
     <w:p>
@@ -96,31 +177,136 @@
       </w:pPr>
     </w:p>
     <w:p>
-      <w:r/>
+      <w:pPr/>
+      <w:r>
+        <w:rPr>
+          <w:lang w:val="ru_RU" w:bidi="ru_RU"/>
+        </w:rPr>
+      </w:r>
     </w:p>
     <w:p>
       <w:pPr>
         <w:pStyle w:val="Heading2"/>
       </w:pPr>
       <w:r>
-        <w:t>Книга пророка Авдия</w:t>
-      </w:r>
-      <w:r/>
+        <w:rPr>
+          <w:lang w:val="ru_RU" w:bidi="ru_RU"/>
+        </w:rPr>
+        <w:t>OBA</w:t>
+      </w:r>
+      <w:r>
+        <w:rPr>
+          <w:lang w:val="ru_RU" w:bidi="ru_RU"/>
+        </w:rPr>
+      </w:r>
     </w:p>
     <w:p>
-      <w:r/>
+      <w:pPr/>
+      <w:r>
+        <w:rPr>
+          <w:lang w:val="ru_RU" w:bidi="ru_RU"/>
+        </w:rPr>
+      </w:r>
+      <w:r>
+        <w:rPr>
+          <w:i/>
+          <w:lang w:val="ru_RU" w:bidi="ru_RU"/>
+        </w:rPr>
+        <w:t>Книга пророка Авдия</w:t>
+      </w:r>
+      <w:r>
+        <w:rPr>
+          <w:lang w:val="ru_RU" w:bidi="ru_RU"/>
+        </w:rPr>
+      </w:r>
+    </w:p>
+    <w:p>
+      <w:pPr/>
+      <w:r>
+        <w:rPr>
+          <w:lang w:val="ru_RU" w:bidi="ru_RU"/>
+        </w:rPr>
+      </w:r>
+      <w:r>
+        <w:rPr>
+          <w:lang w:val="ru_RU" w:bidi="ru_RU"/>
+        </w:rPr>
+        <w:t xml:space="preserve"> </w:t>
+      </w:r>
+      <w:r>
+        <w:rPr>
+          <w:lang w:val="ru_RU" w:bidi="ru_RU"/>
+        </w:rPr>
+      </w:r>
+      <w:r>
+        <w:rPr>
+          <w:lang w:val="ru_RU" w:bidi="ru_RU"/>
+        </w:rPr>
+      </w:r>
+    </w:p>
+    <w:p>
+      <w:pPr>
+        <w:sectPr>
+          <w:footnotePr>
+            <w:numRestart w:val="eachSect"/>
+          </w:footnotePr>
+          <w:type w:val="continuous"/>
+          <w:pgSz w:w="12240" w:h="15840" w:code="1"/>
+          <w:pgMar w:top="1440" w:right="1440" w:bottom="1440" w:left="1440" w:header="504" w:footer="504" w:gutter="0"/>
+          <w:cols w:space="708"/>
+          <w:titlePg/>
+          <w:docGrid w:linePitch="360"/>
+        </w:sectPr>
+      </w:pPr>
+    </w:p>
+    <w:p>
+      <w:pPr/>
+      <w:r>
+        <w:rPr>
+          <w:lang w:val="ru_RU" w:bidi="ru_RU"/>
+        </w:rPr>
+      </w:r>
+    </w:p>
+    <w:p>
+      <w:pPr>
+        <w:pStyle w:val="Heading2"/>
+      </w:pPr>
+      <w:r>
+        <w:rPr>
+          <w:lang w:val="ru_RU" w:bidi="ru_RU"/>
+        </w:rPr>
+        <w:t>Книга пророка Авдия</w:t>
+      </w:r>
+      <w:r>
+        <w:rPr>
+          <w:lang w:val="ru_RU" w:bidi="ru_RU"/>
+        </w:rPr>
+      </w:r>
+    </w:p>
+    <w:p>
+      <w:pPr/>
+      <w:r>
+        <w:rPr>
+          <w:lang w:val="ru_RU" w:bidi="ru_RU"/>
+        </w:rPr>
+      </w:r>
       <w:r>
         <w:rPr>
           <w:b/>
+          <w:lang w:val="ru_RU" w:bidi="ru_RU"/>
         </w:rPr>
         <w:t>Что из себя представляет Книга пророка</w:t>
       </w:r>
       <w:r>
+        <w:rPr>
+          <w:lang w:val="ru_RU" w:bidi="ru_RU"/>
+        </w:rPr>
         <w:t xml:space="preserve"> </w:t>
       </w:r>
       <w:r>
         <w:rPr>
           <w:b/>
+          <w:lang w:val="ru_RU" w:bidi="ru_RU"/>
         </w:rPr>
         <w:t>Авдия?</w:t>
       </w:r>
@@ -131,8 +317,15 @@
         <w:spacing w:line="240" w:lineRule="auto"/>
         <w:ind w:left="720"/>
       </w:pPr>
-      <w:r/>
-      <w:r>
+      <w:r>
+        <w:rPr>
+          <w:lang w:val="ru_RU" w:bidi="ru_RU"/>
+        </w:rPr>
+      </w:r>
+      <w:r>
+        <w:rPr>
+          <w:lang w:val="ru_RU" w:bidi="ru_RU"/>
+        </w:rPr>
         <w:t>Книга пророка Авдия относится к книгам израильских пророков. В неё входят пророчества от Бога, данные пророку Авдию.</w:t>
       </w:r>
     </w:p>
@@ -142,8 +335,15 @@
         <w:spacing w:line="240" w:lineRule="auto"/>
         <w:ind w:left="720"/>
       </w:pPr>
-      <w:r/>
-      <w:r>
+      <w:r>
+        <w:rPr>
+          <w:lang w:val="ru_RU" w:bidi="ru_RU"/>
+        </w:rPr>
+      </w:r>
+      <w:r>
+        <w:rPr>
+          <w:lang w:val="ru_RU" w:bidi="ru_RU"/>
+        </w:rPr>
         <w:t>Большинство пророчеств относится к народу Едома.</w:t>
       </w:r>
     </w:p>
@@ -153,8 +353,15 @@
         <w:spacing w:line="240" w:lineRule="auto"/>
         <w:ind w:left="720"/>
       </w:pPr>
-      <w:r/>
-      <w:r>
+      <w:r>
+        <w:rPr>
+          <w:lang w:val="ru_RU" w:bidi="ru_RU"/>
+        </w:rPr>
+      </w:r>
+      <w:r>
+        <w:rPr>
+          <w:lang w:val="ru_RU" w:bidi="ru_RU"/>
+        </w:rPr>
         <w:t>Неизвестно, из какого города был Авдий. Также ничего не известно о его семье. Остаётся неясным, когда он произнёс эти пророчества. Считается, что он пророчествовал после разрушения Иерусалима вавилонянами. Это произошло в 586 г. до н.э.</w:t>
       </w:r>
     </w:p>
@@ -164,8 +371,15 @@
         <w:spacing w:line="240" w:lineRule="auto"/>
         <w:ind w:left="720"/>
       </w:pPr>
-      <w:r/>
-      <w:r>
+      <w:r>
+        <w:rPr>
+          <w:lang w:val="ru_RU" w:bidi="ru_RU"/>
+        </w:rPr>
+      </w:r>
+      <w:r>
+        <w:rPr>
+          <w:lang w:val="ru_RU" w:bidi="ru_RU"/>
+        </w:rPr>
         <w:t>Эти пророчества говорят о суде над Едомом. В них также говорится о времени благословения для Божьего народа.</w:t>
       </w:r>
     </w:p>
@@ -175,8 +389,15 @@
         <w:spacing w:line="240" w:lineRule="auto"/>
         <w:ind w:left="720"/>
       </w:pPr>
-      <w:r/>
-      <w:r>
+      <w:r>
+        <w:rPr>
+          <w:lang w:val="ru_RU" w:bidi="ru_RU"/>
+        </w:rPr>
+      </w:r>
+      <w:r>
+        <w:rPr>
+          <w:lang w:val="ru_RU" w:bidi="ru_RU"/>
+        </w:rPr>
         <w:t>Пророчества были записаны в виде поэтических речей.</w:t>
       </w:r>
     </w:p>
@@ -186,16 +407,29 @@
         <w:spacing w:line="240" w:lineRule="auto"/>
         <w:ind w:left="720"/>
       </w:pPr>
-      <w:r/>
-      <w:r>
+      <w:r>
+        <w:rPr>
+          <w:lang w:val="ru_RU" w:bidi="ru_RU"/>
+        </w:rPr>
+      </w:r>
+      <w:r>
+        <w:rPr>
+          <w:lang w:val="ru_RU" w:bidi="ru_RU"/>
+        </w:rPr>
         <w:t>Считается, что эти пророчества записал сам пророк Авдий.</w:t>
       </w:r>
     </w:p>
     <w:p>
-      <w:r/>
+      <w:pPr/>
+      <w:r>
+        <w:rPr>
+          <w:lang w:val="ru_RU" w:bidi="ru_RU"/>
+        </w:rPr>
+      </w:r>
       <w:r>
         <w:rPr>
           <w:b/>
+          <w:lang w:val="ru_RU" w:bidi="ru_RU"/>
         </w:rPr>
         <w:t>Для кого была написана эта книга?</w:t>
       </w:r>
@@ -206,16 +440,29 @@
         <w:spacing w:line="240" w:lineRule="auto"/>
         <w:ind w:left="720"/>
       </w:pPr>
-      <w:r/>
-      <w:r>
+      <w:r>
+        <w:rPr>
+          <w:lang w:val="ru_RU" w:bidi="ru_RU"/>
+        </w:rPr>
+      </w:r>
+      <w:r>
+        <w:rPr>
+          <w:lang w:val="ru_RU" w:bidi="ru_RU"/>
+        </w:rPr>
         <w:t>Для народа Южного Царства (Иудеи).</w:t>
       </w:r>
     </w:p>
     <w:p>
-      <w:r/>
+      <w:pPr/>
+      <w:r>
+        <w:rPr>
+          <w:lang w:val="ru_RU" w:bidi="ru_RU"/>
+        </w:rPr>
+      </w:r>
       <w:r>
         <w:rPr>
           <w:b/>
+          <w:lang w:val="ru_RU" w:bidi="ru_RU"/>
         </w:rPr>
         <w:t>Для чего была написана Книга пророка Авдия?</w:t>
       </w:r>
@@ -226,8 +473,15 @@
         <w:spacing w:line="240" w:lineRule="auto"/>
         <w:ind w:left="720"/>
       </w:pPr>
-      <w:r/>
-      <w:r>
+      <w:r>
+        <w:rPr>
+          <w:lang w:val="ru_RU" w:bidi="ru_RU"/>
+        </w:rPr>
+      </w:r>
+      <w:r>
+        <w:rPr>
+          <w:lang w:val="ru_RU" w:bidi="ru_RU"/>
+        </w:rPr>
         <w:t>Чтобы показать Божий гнев против Едома и других народов. Эти народы действовали с гордостью и плохо обращались с другими народами.</w:t>
       </w:r>
     </w:p>
@@ -237,16 +491,29 @@
         <w:spacing w:line="240" w:lineRule="auto"/>
         <w:ind w:left="720"/>
       </w:pPr>
-      <w:r/>
-      <w:r>
+      <w:r>
+        <w:rPr>
+          <w:lang w:val="ru_RU" w:bidi="ru_RU"/>
+        </w:rPr>
+      </w:r>
+      <w:r>
+        <w:rPr>
+          <w:lang w:val="ru_RU" w:bidi="ru_RU"/>
+        </w:rPr>
         <w:t>Чтобы ободрить потомков Иакова. Бог совершит суд над теми, кто плохо с ними обращается. Бог всегда рядом с потомками Иакова и будет править как Царь.</w:t>
       </w:r>
     </w:p>
     <w:p>
-      <w:r/>
+      <w:pPr/>
+      <w:r>
+        <w:rPr>
+          <w:lang w:val="ru_RU" w:bidi="ru_RU"/>
+        </w:rPr>
+      </w:r>
       <w:r>
         <w:rPr>
           <w:b/>
+          <w:lang w:val="ru_RU" w:bidi="ru_RU"/>
         </w:rPr>
         <w:t>Основные идеи</w:t>
       </w:r>
@@ -257,8 +524,15 @@
         <w:spacing w:line="240" w:lineRule="auto"/>
         <w:ind w:left="720"/>
       </w:pPr>
-      <w:r/>
-      <w:r>
+      <w:r>
+        <w:rPr>
+          <w:lang w:val="ru_RU" w:bidi="ru_RU"/>
+        </w:rPr>
+      </w:r>
+      <w:r>
+        <w:rPr>
+          <w:lang w:val="ru_RU" w:bidi="ru_RU"/>
+        </w:rPr>
         <w:t>Бог совершает суд над всеми народами, которые плохо обращаются с другими людьми.</w:t>
       </w:r>
     </w:p>
@@ -268,8 +542,15 @@
         <w:spacing w:line="240" w:lineRule="auto"/>
         <w:ind w:left="720"/>
       </w:pPr>
-      <w:r/>
-      <w:r>
+      <w:r>
+        <w:rPr>
+          <w:lang w:val="ru_RU" w:bidi="ru_RU"/>
+        </w:rPr>
+      </w:r>
+      <w:r>
+        <w:rPr>
+          <w:lang w:val="ru_RU" w:bidi="ru_RU"/>
+        </w:rPr>
         <w:t>День Господень — это время суда для одних. Для других — это время благословения.</w:t>
       </w:r>
     </w:p>
@@ -279,39 +560,72 @@
         <w:spacing w:line="240" w:lineRule="auto"/>
         <w:ind w:left="720"/>
       </w:pPr>
-      <w:r/>
-      <w:r>
+      <w:r>
+        <w:rPr>
+          <w:lang w:val="ru_RU" w:bidi="ru_RU"/>
+        </w:rPr>
+      </w:r>
+      <w:r>
+        <w:rPr>
+          <w:lang w:val="ru_RU" w:bidi="ru_RU"/>
+        </w:rPr>
         <w:t>Однажды Бог будет полностью править как Царь над всеми народами.</w:t>
       </w:r>
     </w:p>
     <w:p>
-      <w:r/>
+      <w:pPr/>
+      <w:r>
+        <w:rPr>
+          <w:lang w:val="ru_RU" w:bidi="ru_RU"/>
+        </w:rPr>
+      </w:r>
       <w:r>
         <w:rPr>
           <w:b/>
+          <w:lang w:val="ru_RU" w:bidi="ru_RU"/>
         </w:rPr>
         <w:t>Содержание</w:t>
       </w:r>
     </w:p>
     <w:p>
-      <w:r/>
+      <w:pPr/>
+      <w:r>
+        <w:rPr>
+          <w:lang w:val="ru_RU" w:bidi="ru_RU"/>
+        </w:rPr>
+      </w:r>
       <w:r>
         <w:rPr>
           <w:b/>
+          <w:lang w:val="ru_RU" w:bidi="ru_RU"/>
         </w:rPr>
         <w:t>Пророчества о суде над Едомом и всеми народами (1:1–16).</w:t>
       </w:r>
     </w:p>
     <w:p>
-      <w:r/>
+      <w:pPr/>
+      <w:r>
+        <w:rPr>
+          <w:lang w:val="ru_RU" w:bidi="ru_RU"/>
+        </w:rPr>
+      </w:r>
       <w:r>
         <w:rPr>
           <w:b/>
+          <w:lang w:val="ru_RU" w:bidi="ru_RU"/>
         </w:rPr>
         <w:t>Пророчества надежды о Божьем Царстве (1:17–21).</w:t>
       </w:r>
-      <w:r/>
-      <w:r/>
+      <w:r>
+        <w:rPr>
+          <w:lang w:val="ru_RU" w:bidi="ru_RU"/>
+        </w:rPr>
+      </w:r>
+      <w:r>
+        <w:rPr>
+          <w:lang w:val="ru_RU" w:bidi="ru_RU"/>
+        </w:rPr>
+      </w:r>
     </w:p>
     <w:sectPr>
       <w:footnotePr>
@@ -2213,7 +2527,7 @@
     <w:rPrDefault>
       <w:rPr>
         <w:rFonts w:ascii="Times New Roman" w:eastAsia="Times New Roman" w:hAnsi="Times New Roman" w:cs="Times New Roman"/>
-        <w:lang w:val="en-US" w:eastAsia="en-US" w:bidi="ar-SA"/>
+        <w:lang w:val="ru_RU" w:eastAsia="en-US" w:bidi="ar-SA"/>
       </w:rPr>
     </w:rPrDefault>
     <w:pPrDefault/>
